--- a/mi primer documento.docx
+++ b/mi primer documento.docx
@@ -25,8 +25,8 @@
             <v:path o:extrusionok="f" gradientshapeok="t" o:connecttype="rect"/>
             <o:lock v:ext="edit" aspectratio="t"/>
           </v:shapetype>
-          <v:shape id="_x0000_i1025" type="#_x0000_t75" style="width:383.1pt;height:296.9pt">
-            <v:imagedata r:id="rId4" o:title="images (10)"/>
+          <v:shape id="_x0000_i1029" type="#_x0000_t75" style="width:390.2pt;height:303.1pt">
+            <v:imagedata r:id="rId4" o:title="images (8)"/>
           </v:shape>
         </w:pict>
       </w:r>
